--- a/Syllabus/AngularJS @5AM(Online).docx
+++ b/Syllabus/AngularJS @5AM(Online).docx
@@ -326,13 +326,23 @@
                 <w:szCs w:val="36"/>
               </w:rPr>
             </w:pPr>
+            <w:proofErr w:type="spellStart"/>
             <w:r>
               <w:rPr>
                 <w:rFonts w:ascii="Calibri" w:eastAsia="Times New Roman" w:hAnsi="Calibri" w:cs="Calibri"/>
                 <w:sz w:val="36"/>
                 <w:szCs w:val="36"/>
               </w:rPr>
-              <w:t>AngularJS (V 1.6.3</w:t>
+              <w:t>AngularJS</w:t>
+            </w:r>
+            <w:proofErr w:type="spellEnd"/>
+            <w:r>
+              <w:rPr>
+                <w:rFonts w:ascii="Calibri" w:eastAsia="Times New Roman" w:hAnsi="Calibri" w:cs="Calibri"/>
+                <w:sz w:val="36"/>
+                <w:szCs w:val="36"/>
+              </w:rPr>
+              <w:t xml:space="preserve"> (V 1.6.3</w:t>
             </w:r>
             <w:r>
               <w:rPr>
@@ -753,11 +763,13 @@
               <w:jc w:val="center"/>
               <w:rPr>
                 <w:rFonts w:ascii="Calibri" w:eastAsia="Times New Roman" w:hAnsi="Calibri" w:cs="Calibri"/>
-              </w:rPr>
-            </w:pPr>
-            <w:r>
-              <w:rPr>
-                <w:rFonts w:ascii="Calibri" w:eastAsia="Times New Roman" w:hAnsi="Calibri" w:cs="Calibri"/>
+                <w:color w:val="00B050"/>
+              </w:rPr>
+            </w:pPr>
+            <w:r>
+              <w:rPr>
+                <w:rFonts w:ascii="Calibri" w:eastAsia="Times New Roman" w:hAnsi="Calibri" w:cs="Calibri"/>
+                <w:color w:val="00B050"/>
               </w:rPr>
               <w:t>1</w:t>
             </w:r>
@@ -782,14 +794,25 @@
               <w:jc w:val="center"/>
               <w:rPr>
                 <w:rFonts w:ascii="Calibri" w:eastAsia="Times New Roman" w:hAnsi="Calibri" w:cs="Calibri"/>
-              </w:rPr>
-            </w:pPr>
-            <w:r>
-              <w:rPr>
-                <w:rFonts w:ascii="Calibri" w:eastAsia="Times New Roman" w:hAnsi="Calibri" w:cs="Calibri"/>
-              </w:rPr>
-              <w:t>Introduction to AngularJS</w:t>
-            </w:r>
+                <w:color w:val="00B050"/>
+              </w:rPr>
+            </w:pPr>
+            <w:r>
+              <w:rPr>
+                <w:rFonts w:ascii="Calibri" w:eastAsia="Times New Roman" w:hAnsi="Calibri" w:cs="Calibri"/>
+                <w:color w:val="00B050"/>
+              </w:rPr>
+              <w:t xml:space="preserve">Introduction to </w:t>
+            </w:r>
+            <w:proofErr w:type="spellStart"/>
+            <w:r>
+              <w:rPr>
+                <w:rFonts w:ascii="Calibri" w:eastAsia="Times New Roman" w:hAnsi="Calibri" w:cs="Calibri"/>
+                <w:color w:val="00B050"/>
+              </w:rPr>
+              <w:t>AngularJS</w:t>
+            </w:r>
+            <w:proofErr w:type="spellEnd"/>
           </w:p>
         </w:tc>
         <w:tc>
@@ -810,19 +833,109 @@
               <w:spacing w:after="0" w:line="240" w:lineRule="auto"/>
               <w:rPr>
                 <w:rFonts w:ascii="Calibri" w:eastAsia="Times New Roman" w:hAnsi="Calibri" w:cs="Calibri"/>
-              </w:rPr>
-            </w:pPr>
-            <w:r>
-              <w:rPr>
-                <w:rFonts w:ascii="Calibri" w:eastAsia="Times New Roman" w:hAnsi="Calibri" w:cs="Calibri"/>
+                <w:color w:val="00B050"/>
+              </w:rPr>
+            </w:pPr>
+            <w:r>
+              <w:rPr>
+                <w:rFonts w:ascii="Calibri" w:eastAsia="Times New Roman" w:hAnsi="Calibri" w:cs="Calibri"/>
+                <w:color w:val="00B050"/>
               </w:rPr>
               <w:t>1. What</w:t>
             </w:r>
             <w:r>
               <w:rPr>
                 <w:rFonts w:ascii="Calibri" w:eastAsia="Times New Roman" w:hAnsi="Calibri" w:cs="Calibri"/>
-              </w:rPr>
-              <w:t xml:space="preserve"> is AngularJS                                   2.Advantages Of AngularJS                3.Disadvantages Of AngularJS                                4.Key Features of AngularJS                               5.Comparision Between AngularJS with Other                 Frameworks.</w:t>
+                <w:color w:val="00B050"/>
+              </w:rPr>
+              <w:t xml:space="preserve"> is </w:t>
+            </w:r>
+            <w:proofErr w:type="spellStart"/>
+            <w:r>
+              <w:rPr>
+                <w:rFonts w:ascii="Calibri" w:eastAsia="Times New Roman" w:hAnsi="Calibri" w:cs="Calibri"/>
+                <w:color w:val="00B050"/>
+              </w:rPr>
+              <w:t>AngularJS</w:t>
+            </w:r>
+            <w:proofErr w:type="spellEnd"/>
+            <w:r>
+              <w:rPr>
+                <w:rFonts w:ascii="Calibri" w:eastAsia="Times New Roman" w:hAnsi="Calibri" w:cs="Calibri"/>
+                <w:color w:val="00B050"/>
+              </w:rPr>
+              <w:t xml:space="preserve">                                   2.Advantages Of </w:t>
+            </w:r>
+            <w:proofErr w:type="spellStart"/>
+            <w:r>
+              <w:rPr>
+                <w:rFonts w:ascii="Calibri" w:eastAsia="Times New Roman" w:hAnsi="Calibri" w:cs="Calibri"/>
+                <w:color w:val="00B050"/>
+              </w:rPr>
+              <w:t>AngularJS</w:t>
+            </w:r>
+            <w:proofErr w:type="spellEnd"/>
+            <w:r>
+              <w:rPr>
+                <w:rFonts w:ascii="Calibri" w:eastAsia="Times New Roman" w:hAnsi="Calibri" w:cs="Calibri"/>
+                <w:color w:val="00B050"/>
+              </w:rPr>
+              <w:t xml:space="preserve">                3.Disadvantages Of </w:t>
+            </w:r>
+            <w:proofErr w:type="spellStart"/>
+            <w:r>
+              <w:rPr>
+                <w:rFonts w:ascii="Calibri" w:eastAsia="Times New Roman" w:hAnsi="Calibri" w:cs="Calibri"/>
+                <w:color w:val="00B050"/>
+              </w:rPr>
+              <w:t>AngularJS</w:t>
+            </w:r>
+            <w:proofErr w:type="spellEnd"/>
+            <w:r>
+              <w:rPr>
+                <w:rFonts w:ascii="Calibri" w:eastAsia="Times New Roman" w:hAnsi="Calibri" w:cs="Calibri"/>
+                <w:color w:val="00B050"/>
+              </w:rPr>
+              <w:t xml:space="preserve">                                4.Key Features of </w:t>
+            </w:r>
+            <w:proofErr w:type="spellStart"/>
+            <w:r>
+              <w:rPr>
+                <w:rFonts w:ascii="Calibri" w:eastAsia="Times New Roman" w:hAnsi="Calibri" w:cs="Calibri"/>
+                <w:color w:val="00B050"/>
+              </w:rPr>
+              <w:t>AngularJS</w:t>
+            </w:r>
+            <w:proofErr w:type="spellEnd"/>
+            <w:r>
+              <w:rPr>
+                <w:rFonts w:ascii="Calibri" w:eastAsia="Times New Roman" w:hAnsi="Calibri" w:cs="Calibri"/>
+                <w:color w:val="00B050"/>
+              </w:rPr>
+              <w:t xml:space="preserve">                               </w:t>
+            </w:r>
+            <w:r>
+              <w:rPr>
+                <w:rFonts w:ascii="Calibri" w:eastAsia="Times New Roman" w:hAnsi="Calibri" w:cs="Calibri"/>
+                <w:color w:val="C0504D" w:themeColor="accent2"/>
+              </w:rPr>
+              <w:t xml:space="preserve">5.Comparision Between </w:t>
+            </w:r>
+            <w:proofErr w:type="spellStart"/>
+            <w:r>
+              <w:rPr>
+                <w:rFonts w:ascii="Calibri" w:eastAsia="Times New Roman" w:hAnsi="Calibri" w:cs="Calibri"/>
+                <w:color w:val="C0504D" w:themeColor="accent2"/>
+              </w:rPr>
+              <w:t>AngularJS</w:t>
+            </w:r>
+            <w:proofErr w:type="spellEnd"/>
+            <w:r>
+              <w:rPr>
+                <w:rFonts w:ascii="Calibri" w:eastAsia="Times New Roman" w:hAnsi="Calibri" w:cs="Calibri"/>
+                <w:color w:val="C0504D" w:themeColor="accent2"/>
+              </w:rPr>
+              <w:t xml:space="preserve"> with Other                 Frameworks.</w:t>
             </w:r>
           </w:p>
         </w:tc>
@@ -846,11 +959,13 @@
               <w:jc w:val="center"/>
               <w:rPr>
                 <w:rFonts w:ascii="Calibri" w:eastAsia="Times New Roman" w:hAnsi="Calibri" w:cs="Calibri"/>
-              </w:rPr>
-            </w:pPr>
-            <w:r>
-              <w:rPr>
-                <w:rFonts w:ascii="Calibri" w:eastAsia="Times New Roman" w:hAnsi="Calibri" w:cs="Calibri"/>
+                <w:color w:val="00B050"/>
+              </w:rPr>
+            </w:pPr>
+            <w:r>
+              <w:rPr>
+                <w:rFonts w:ascii="Calibri" w:eastAsia="Times New Roman" w:hAnsi="Calibri" w:cs="Calibri"/>
+                <w:color w:val="00B050"/>
               </w:rPr>
               <w:t>6 hrs</w:t>
             </w:r>
@@ -876,11 +991,13 @@
               <w:jc w:val="center"/>
               <w:rPr>
                 <w:rFonts w:ascii="Calibri" w:eastAsia="Times New Roman" w:hAnsi="Calibri" w:cs="Calibri"/>
-              </w:rPr>
-            </w:pPr>
-            <w:r>
-              <w:rPr>
-                <w:rFonts w:ascii="Calibri" w:eastAsia="Times New Roman" w:hAnsi="Calibri" w:cs="Calibri"/>
+                <w:color w:val="00B050"/>
+              </w:rPr>
+            </w:pPr>
+            <w:r>
+              <w:rPr>
+                <w:rFonts w:ascii="Calibri" w:eastAsia="Times New Roman" w:hAnsi="Calibri" w:cs="Calibri"/>
+                <w:color w:val="00B050"/>
               </w:rPr>
               <w:t>3 days</w:t>
             </w:r>
@@ -911,11 +1028,13 @@
               <w:jc w:val="center"/>
               <w:rPr>
                 <w:rFonts w:ascii="Calibri" w:eastAsia="Times New Roman" w:hAnsi="Calibri" w:cs="Calibri"/>
-              </w:rPr>
-            </w:pPr>
-            <w:r>
-              <w:rPr>
-                <w:rFonts w:ascii="Calibri" w:eastAsia="Times New Roman" w:hAnsi="Calibri" w:cs="Calibri"/>
+                <w:color w:val="00B050"/>
+              </w:rPr>
+            </w:pPr>
+            <w:r>
+              <w:rPr>
+                <w:rFonts w:ascii="Calibri" w:eastAsia="Times New Roman" w:hAnsi="Calibri" w:cs="Calibri"/>
+                <w:color w:val="00B050"/>
               </w:rPr>
               <w:t>2</w:t>
             </w:r>
@@ -940,11 +1059,13 @@
               <w:jc w:val="center"/>
               <w:rPr>
                 <w:rFonts w:ascii="Calibri" w:eastAsia="Times New Roman" w:hAnsi="Calibri" w:cs="Calibri"/>
-              </w:rPr>
-            </w:pPr>
-            <w:r>
-              <w:rPr>
-                <w:rFonts w:ascii="Calibri" w:eastAsia="Times New Roman" w:hAnsi="Calibri" w:cs="Calibri"/>
+                <w:color w:val="00B050"/>
+              </w:rPr>
+            </w:pPr>
+            <w:r>
+              <w:rPr>
+                <w:rFonts w:ascii="Calibri" w:eastAsia="Times New Roman" w:hAnsi="Calibri" w:cs="Calibri"/>
+                <w:color w:val="00B050"/>
               </w:rPr>
               <w:t>Environmental Setup</w:t>
             </w:r>
@@ -968,14 +1089,57 @@
               <w:spacing w:after="0" w:line="240" w:lineRule="auto"/>
               <w:rPr>
                 <w:rFonts w:ascii="Calibri" w:eastAsia="Times New Roman" w:hAnsi="Calibri" w:cs="Calibri"/>
-              </w:rPr>
-            </w:pPr>
-            <w:r>
-              <w:rPr>
-                <w:rFonts w:ascii="Calibri" w:eastAsia="Times New Roman" w:hAnsi="Calibri" w:cs="Calibri"/>
-              </w:rPr>
-              <w:t>1.GitHub                                                                         2.CDN                                                                                 3.Bower                       4.WebStrom/Ecilipse/Plunker/jfiddle</w:t>
-            </w:r>
+                <w:color w:val="00B050"/>
+              </w:rPr>
+            </w:pPr>
+            <w:r>
+              <w:rPr>
+                <w:rFonts w:ascii="Calibri" w:eastAsia="Times New Roman" w:hAnsi="Calibri" w:cs="Calibri"/>
+                <w:color w:val="00B050"/>
+              </w:rPr>
+              <w:t>1.GitHub                                                                         2.CDN                                                                                 3.Bower                       4.WebStrom/</w:t>
+            </w:r>
+            <w:proofErr w:type="spellStart"/>
+            <w:r>
+              <w:rPr>
+                <w:rFonts w:ascii="Calibri" w:eastAsia="Times New Roman" w:hAnsi="Calibri" w:cs="Calibri"/>
+                <w:color w:val="00B050"/>
+              </w:rPr>
+              <w:t>Ecilipse</w:t>
+            </w:r>
+            <w:proofErr w:type="spellEnd"/>
+            <w:r>
+              <w:rPr>
+                <w:rFonts w:ascii="Calibri" w:eastAsia="Times New Roman" w:hAnsi="Calibri" w:cs="Calibri"/>
+                <w:color w:val="00B050"/>
+              </w:rPr>
+              <w:t>/</w:t>
+            </w:r>
+            <w:proofErr w:type="spellStart"/>
+            <w:r>
+              <w:rPr>
+                <w:rFonts w:ascii="Calibri" w:eastAsia="Times New Roman" w:hAnsi="Calibri" w:cs="Calibri"/>
+                <w:color w:val="00B050"/>
+              </w:rPr>
+              <w:t>Plunker</w:t>
+            </w:r>
+            <w:proofErr w:type="spellEnd"/>
+            <w:r>
+              <w:rPr>
+                <w:rFonts w:ascii="Calibri" w:eastAsia="Times New Roman" w:hAnsi="Calibri" w:cs="Calibri"/>
+                <w:color w:val="00B050"/>
+              </w:rPr>
+              <w:t>/</w:t>
+            </w:r>
+            <w:proofErr w:type="spellStart"/>
+            <w:r>
+              <w:rPr>
+                <w:rFonts w:ascii="Calibri" w:eastAsia="Times New Roman" w:hAnsi="Calibri" w:cs="Calibri"/>
+                <w:color w:val="00B050"/>
+              </w:rPr>
+              <w:t>jfiddle</w:t>
+            </w:r>
+            <w:proofErr w:type="spellEnd"/>
           </w:p>
         </w:tc>
         <w:tc>
@@ -998,11 +1162,13 @@
               <w:jc w:val="center"/>
               <w:rPr>
                 <w:rFonts w:ascii="Calibri" w:eastAsia="Times New Roman" w:hAnsi="Calibri" w:cs="Calibri"/>
-              </w:rPr>
-            </w:pPr>
-            <w:r>
-              <w:rPr>
-                <w:rFonts w:ascii="Calibri" w:eastAsia="Times New Roman" w:hAnsi="Calibri" w:cs="Calibri"/>
+                <w:color w:val="00B050"/>
+              </w:rPr>
+            </w:pPr>
+            <w:r>
+              <w:rPr>
+                <w:rFonts w:ascii="Calibri" w:eastAsia="Times New Roman" w:hAnsi="Calibri" w:cs="Calibri"/>
+                <w:color w:val="00B050"/>
               </w:rPr>
               <w:t>2 hrs</w:t>
             </w:r>
@@ -1028,11 +1194,13 @@
               <w:jc w:val="center"/>
               <w:rPr>
                 <w:rFonts w:ascii="Calibri" w:eastAsia="Times New Roman" w:hAnsi="Calibri" w:cs="Calibri"/>
-              </w:rPr>
-            </w:pPr>
-            <w:r>
-              <w:rPr>
-                <w:rFonts w:ascii="Calibri" w:eastAsia="Times New Roman" w:hAnsi="Calibri" w:cs="Calibri"/>
+                <w:color w:val="00B050"/>
+              </w:rPr>
+            </w:pPr>
+            <w:r>
+              <w:rPr>
+                <w:rFonts w:ascii="Calibri" w:eastAsia="Times New Roman" w:hAnsi="Calibri" w:cs="Calibri"/>
+                <w:color w:val="00B050"/>
               </w:rPr>
               <w:t>1 day</w:t>
             </w:r>
@@ -1063,11 +1231,13 @@
               <w:jc w:val="center"/>
               <w:rPr>
                 <w:rFonts w:ascii="Calibri" w:eastAsia="Times New Roman" w:hAnsi="Calibri" w:cs="Calibri"/>
-              </w:rPr>
-            </w:pPr>
-            <w:r>
-              <w:rPr>
-                <w:rFonts w:ascii="Calibri" w:eastAsia="Times New Roman" w:hAnsi="Calibri" w:cs="Calibri"/>
+                <w:color w:val="00B050"/>
+              </w:rPr>
+            </w:pPr>
+            <w:r>
+              <w:rPr>
+                <w:rFonts w:ascii="Calibri" w:eastAsia="Times New Roman" w:hAnsi="Calibri" w:cs="Calibri"/>
+                <w:color w:val="00B050"/>
               </w:rPr>
               <w:t>3</w:t>
             </w:r>
@@ -1092,13 +1262,24 @@
               <w:jc w:val="center"/>
               <w:rPr>
                 <w:rFonts w:ascii="Calibri" w:eastAsia="Times New Roman" w:hAnsi="Calibri" w:cs="Calibri"/>
-              </w:rPr>
-            </w:pPr>
-            <w:r>
-              <w:rPr>
-                <w:rFonts w:ascii="Calibri" w:eastAsia="Times New Roman" w:hAnsi="Calibri" w:cs="Calibri"/>
-              </w:rPr>
-              <w:t>AngularJS Application</w:t>
+                <w:color w:val="00B050"/>
+              </w:rPr>
+            </w:pPr>
+            <w:proofErr w:type="spellStart"/>
+            <w:r>
+              <w:rPr>
+                <w:rFonts w:ascii="Calibri" w:eastAsia="Times New Roman" w:hAnsi="Calibri" w:cs="Calibri"/>
+                <w:color w:val="00B050"/>
+              </w:rPr>
+              <w:t>AngularJS</w:t>
+            </w:r>
+            <w:proofErr w:type="spellEnd"/>
+            <w:r>
+              <w:rPr>
+                <w:rFonts w:ascii="Calibri" w:eastAsia="Times New Roman" w:hAnsi="Calibri" w:cs="Calibri"/>
+                <w:color w:val="00B050"/>
+              </w:rPr>
+              <w:t xml:space="preserve"> Application</w:t>
             </w:r>
           </w:p>
         </w:tc>
@@ -1120,11 +1301,13 @@
               <w:spacing w:after="0" w:line="240" w:lineRule="auto"/>
               <w:rPr>
                 <w:rFonts w:ascii="Calibri" w:eastAsia="Times New Roman" w:hAnsi="Calibri" w:cs="Calibri"/>
-              </w:rPr>
-            </w:pPr>
-            <w:r>
-              <w:rPr>
-                <w:rFonts w:ascii="Calibri" w:eastAsia="Times New Roman" w:hAnsi="Calibri" w:cs="Calibri"/>
+                <w:color w:val="00B050"/>
+              </w:rPr>
+            </w:pPr>
+            <w:r>
+              <w:rPr>
+                <w:rFonts w:ascii="Calibri" w:eastAsia="Times New Roman" w:hAnsi="Calibri" w:cs="Calibri"/>
+                <w:color w:val="00B050"/>
               </w:rPr>
               <w:t>1.Static Application                                                               2.Dynamic Application</w:t>
             </w:r>
@@ -1150,11 +1333,13 @@
               <w:jc w:val="center"/>
               <w:rPr>
                 <w:rFonts w:ascii="Calibri" w:eastAsia="Times New Roman" w:hAnsi="Calibri" w:cs="Calibri"/>
-              </w:rPr>
-            </w:pPr>
-            <w:r>
-              <w:rPr>
-                <w:rFonts w:ascii="Calibri" w:eastAsia="Times New Roman" w:hAnsi="Calibri" w:cs="Calibri"/>
+                <w:color w:val="00B050"/>
+              </w:rPr>
+            </w:pPr>
+            <w:r>
+              <w:rPr>
+                <w:rFonts w:ascii="Calibri" w:eastAsia="Times New Roman" w:hAnsi="Calibri" w:cs="Calibri"/>
+                <w:color w:val="00B050"/>
               </w:rPr>
               <w:t>2 hrs</w:t>
             </w:r>
@@ -1180,11 +1365,13 @@
               <w:jc w:val="center"/>
               <w:rPr>
                 <w:rFonts w:ascii="Calibri" w:eastAsia="Times New Roman" w:hAnsi="Calibri" w:cs="Calibri"/>
-              </w:rPr>
-            </w:pPr>
-            <w:r>
-              <w:rPr>
-                <w:rFonts w:ascii="Calibri" w:eastAsia="Times New Roman" w:hAnsi="Calibri" w:cs="Calibri"/>
+                <w:color w:val="00B050"/>
+              </w:rPr>
+            </w:pPr>
+            <w:r>
+              <w:rPr>
+                <w:rFonts w:ascii="Calibri" w:eastAsia="Times New Roman" w:hAnsi="Calibri" w:cs="Calibri"/>
+                <w:color w:val="00B050"/>
               </w:rPr>
               <w:t>1 day</w:t>
             </w:r>
@@ -1215,11 +1402,13 @@
               <w:jc w:val="center"/>
               <w:rPr>
                 <w:rFonts w:ascii="Calibri" w:eastAsia="Times New Roman" w:hAnsi="Calibri" w:cs="Calibri"/>
-              </w:rPr>
-            </w:pPr>
-            <w:r>
-              <w:rPr>
-                <w:rFonts w:ascii="Calibri" w:eastAsia="Times New Roman" w:hAnsi="Calibri" w:cs="Calibri"/>
+                <w:color w:val="00B050"/>
+              </w:rPr>
+            </w:pPr>
+            <w:r>
+              <w:rPr>
+                <w:rFonts w:ascii="Calibri" w:eastAsia="Times New Roman" w:hAnsi="Calibri" w:cs="Calibri"/>
+                <w:color w:val="00B050"/>
               </w:rPr>
               <w:t>4</w:t>
             </w:r>
@@ -1244,11 +1433,13 @@
               <w:jc w:val="center"/>
               <w:rPr>
                 <w:rFonts w:ascii="Calibri" w:eastAsia="Times New Roman" w:hAnsi="Calibri" w:cs="Calibri"/>
-              </w:rPr>
-            </w:pPr>
-            <w:r>
-              <w:rPr>
-                <w:rFonts w:ascii="Calibri" w:eastAsia="Times New Roman" w:hAnsi="Calibri" w:cs="Calibri"/>
+                <w:color w:val="00B050"/>
+              </w:rPr>
+            </w:pPr>
+            <w:r>
+              <w:rPr>
+                <w:rFonts w:ascii="Calibri" w:eastAsia="Times New Roman" w:hAnsi="Calibri" w:cs="Calibri"/>
+                <w:color w:val="00B050"/>
               </w:rPr>
               <w:t>Two Way Data Binding</w:t>
             </w:r>
@@ -1272,11 +1463,13 @@
               <w:spacing w:after="0" w:line="240" w:lineRule="auto"/>
               <w:rPr>
                 <w:rFonts w:ascii="Calibri" w:eastAsia="Times New Roman" w:hAnsi="Calibri" w:cs="Calibri"/>
-              </w:rPr>
-            </w:pPr>
-            <w:r>
-              <w:rPr>
-                <w:rFonts w:ascii="Calibri" w:eastAsia="Times New Roman" w:hAnsi="Calibri" w:cs="Calibri"/>
+                <w:color w:val="00B050"/>
+              </w:rPr>
+            </w:pPr>
+            <w:r>
+              <w:rPr>
+                <w:rFonts w:ascii="Calibri" w:eastAsia="Times New Roman" w:hAnsi="Calibri" w:cs="Calibri"/>
+                <w:color w:val="00B050"/>
               </w:rPr>
               <w:t>Sample Applications.</w:t>
             </w:r>
@@ -1303,11 +1496,13 @@
               <w:jc w:val="center"/>
               <w:rPr>
                 <w:rFonts w:ascii="Calibri" w:eastAsia="Times New Roman" w:hAnsi="Calibri" w:cs="Calibri"/>
-              </w:rPr>
-            </w:pPr>
-            <w:r>
-              <w:rPr>
-                <w:rFonts w:ascii="Calibri" w:eastAsia="Times New Roman" w:hAnsi="Calibri" w:cs="Calibri"/>
+                <w:color w:val="00B050"/>
+              </w:rPr>
+            </w:pPr>
+            <w:r>
+              <w:rPr>
+                <w:rFonts w:ascii="Calibri" w:eastAsia="Times New Roman" w:hAnsi="Calibri" w:cs="Calibri"/>
+                <w:color w:val="00B050"/>
               </w:rPr>
               <w:t xml:space="preserve">2 hrs                  1day            </w:t>
             </w:r>
@@ -1402,8 +1597,16 @@
               <w:rPr>
                 <w:rFonts w:ascii="Calibri" w:eastAsia="Times New Roman" w:hAnsi="Calibri" w:cs="Calibri"/>
               </w:rPr>
-              <w:t>MVC in AngularJS</w:t>
-            </w:r>
+              <w:t xml:space="preserve">MVC in </w:t>
+            </w:r>
+            <w:proofErr w:type="spellStart"/>
+            <w:r>
+              <w:rPr>
+                <w:rFonts w:ascii="Calibri" w:eastAsia="Times New Roman" w:hAnsi="Calibri" w:cs="Calibri"/>
+              </w:rPr>
+              <w:t>AngularJS</w:t>
+            </w:r>
+            <w:proofErr w:type="spellEnd"/>
           </w:p>
         </w:tc>
         <w:tc>
@@ -1821,8 +2024,16 @@
               <w:rPr>
                 <w:rFonts w:ascii="Calibri" w:eastAsia="Times New Roman" w:hAnsi="Calibri" w:cs="Calibri"/>
               </w:rPr>
-              <w:t>$scope,$rootScope</w:t>
-            </w:r>
+              <w:t>$</w:t>
+            </w:r>
+            <w:proofErr w:type="spellStart"/>
+            <w:r>
+              <w:rPr>
+                <w:rFonts w:ascii="Calibri" w:eastAsia="Times New Roman" w:hAnsi="Calibri" w:cs="Calibri"/>
+              </w:rPr>
+              <w:t>scope,$rootScope</w:t>
+            </w:r>
+            <w:proofErr w:type="spellEnd"/>
           </w:p>
         </w:tc>
         <w:tc>
@@ -1973,7 +2184,21 @@
               <w:rPr>
                 <w:rFonts w:ascii="Calibri" w:eastAsia="Times New Roman" w:hAnsi="Calibri" w:cs="Calibri"/>
               </w:rPr>
-              <w:t>1.By using $rootScope                                                         2.By using Services                                                               3.$broadcast                                                                            4.$emit</w:t>
+              <w:t>1.By using $</w:t>
+            </w:r>
+            <w:proofErr w:type="spellStart"/>
+            <w:r>
+              <w:rPr>
+                <w:rFonts w:ascii="Calibri" w:eastAsia="Times New Roman" w:hAnsi="Calibri" w:cs="Calibri"/>
+              </w:rPr>
+              <w:t>rootScope</w:t>
+            </w:r>
+            <w:proofErr w:type="spellEnd"/>
+            <w:r>
+              <w:rPr>
+                <w:rFonts w:ascii="Calibri" w:eastAsia="Times New Roman" w:hAnsi="Calibri" w:cs="Calibri"/>
+              </w:rPr>
+              <w:t xml:space="preserve">                                                         2.By using Services                                                               3.$broadcast                                                                            4.$emit</w:t>
             </w:r>
           </w:p>
         </w:tc>
@@ -2715,11 +2940,19 @@
                 <w:rFonts w:ascii="Calibri" w:eastAsia="Times New Roman" w:hAnsi="Calibri" w:cs="Calibri"/>
               </w:rPr>
             </w:pPr>
-            <w:r>
-              <w:rPr>
-                <w:rFonts w:ascii="Calibri" w:eastAsia="Times New Roman" w:hAnsi="Calibri" w:cs="Calibri"/>
-              </w:rPr>
-              <w:t>AngularJS Storage</w:t>
+            <w:proofErr w:type="spellStart"/>
+            <w:r>
+              <w:rPr>
+                <w:rFonts w:ascii="Calibri" w:eastAsia="Times New Roman" w:hAnsi="Calibri" w:cs="Calibri"/>
+              </w:rPr>
+              <w:t>AngularJS</w:t>
+            </w:r>
+            <w:proofErr w:type="spellEnd"/>
+            <w:r>
+              <w:rPr>
+                <w:rFonts w:ascii="Calibri" w:eastAsia="Times New Roman" w:hAnsi="Calibri" w:cs="Calibri"/>
+              </w:rPr>
+              <w:t xml:space="preserve"> Storage</w:t>
             </w:r>
           </w:p>
         </w:tc>
@@ -2871,8 +3104,16 @@
               <w:rPr>
                 <w:rFonts w:ascii="Calibri" w:eastAsia="Times New Roman" w:hAnsi="Calibri" w:cs="Calibri"/>
               </w:rPr>
-              <w:t>Bootstrap with AngularJS</w:t>
-            </w:r>
+              <w:t xml:space="preserve">Bootstrap with </w:t>
+            </w:r>
+            <w:proofErr w:type="spellStart"/>
+            <w:r>
+              <w:rPr>
+                <w:rFonts w:ascii="Calibri" w:eastAsia="Times New Roman" w:hAnsi="Calibri" w:cs="Calibri"/>
+              </w:rPr>
+              <w:t>AngularJS</w:t>
+            </w:r>
+            <w:proofErr w:type="spellEnd"/>
           </w:p>
         </w:tc>
         <w:tc>
@@ -2895,11 +3136,19 @@
                 <w:rFonts w:ascii="Calibri" w:eastAsia="Times New Roman" w:hAnsi="Calibri" w:cs="Calibri"/>
               </w:rPr>
             </w:pPr>
-            <w:r>
-              <w:rPr>
-                <w:rFonts w:ascii="Calibri" w:eastAsia="Times New Roman" w:hAnsi="Calibri" w:cs="Calibri"/>
-              </w:rPr>
-              <w:t>AngularJS with Bootstrap</w:t>
+            <w:proofErr w:type="spellStart"/>
+            <w:r>
+              <w:rPr>
+                <w:rFonts w:ascii="Calibri" w:eastAsia="Times New Roman" w:hAnsi="Calibri" w:cs="Calibri"/>
+              </w:rPr>
+              <w:t>AngularJS</w:t>
+            </w:r>
+            <w:proofErr w:type="spellEnd"/>
+            <w:r>
+              <w:rPr>
+                <w:rFonts w:ascii="Calibri" w:eastAsia="Times New Roman" w:hAnsi="Calibri" w:cs="Calibri"/>
+              </w:rPr>
+              <w:t xml:space="preserve"> with Bootstrap</w:t>
             </w:r>
           </w:p>
         </w:tc>
@@ -3021,12 +3270,14 @@
                 <w:rFonts w:ascii="Calibri" w:eastAsia="Times New Roman" w:hAnsi="Calibri" w:cs="Calibri"/>
               </w:rPr>
             </w:pPr>
+            <w:proofErr w:type="spellStart"/>
             <w:r>
               <w:rPr>
                 <w:rFonts w:ascii="Calibri" w:eastAsia="Times New Roman" w:hAnsi="Calibri" w:cs="Calibri"/>
               </w:rPr>
               <w:t>NodeJS</w:t>
             </w:r>
+            <w:proofErr w:type="spellEnd"/>
           </w:p>
         </w:tc>
         <w:tc>
@@ -3053,8 +3304,16 @@
               <w:rPr>
                 <w:rFonts w:ascii="Calibri" w:eastAsia="Times New Roman" w:hAnsi="Calibri" w:cs="Calibri"/>
               </w:rPr>
-              <w:t>Interacting With NodeJS</w:t>
-            </w:r>
+              <w:t xml:space="preserve">Interacting With </w:t>
+            </w:r>
+            <w:proofErr w:type="spellStart"/>
+            <w:r>
+              <w:rPr>
+                <w:rFonts w:ascii="Calibri" w:eastAsia="Times New Roman" w:hAnsi="Calibri" w:cs="Calibri"/>
+              </w:rPr>
+              <w:t>NodeJS</w:t>
+            </w:r>
+            <w:proofErr w:type="spellEnd"/>
           </w:p>
         </w:tc>
         <w:tc>
